--- a/Nalanda_Common_spell/09-Asanga/work_collated_docx/35D7157F_format_namgyal.docx
+++ b/Nalanda_Common_spell/09-Asanga/work_collated_docx/35D7157F_format_namgyal.docx
@@ -301,7 +301,10 @@
         <w:footnoteReference w:id="51"/>
       </w:r>
       <w:r>
-        <w:t xml:space="preserve">དམན་པ་ལས་བཟློག་ནས་མཆོག་ལ་རབ་ཏུ་འགོད་པར་མཛད་པའི་ཕྱིར་རོ། །​ལྷ་དང་མི་རྣམས་ཀྱི་སྟོན་པ་ཞེས་བྱ་བ་འདིས་ནི་གང་དག་ལ་དེ་སྟོན་པ་ལས་རབ་ཏུ་གནས་པར་དེས་ཉེ་བར་བསྟན་ཏོ། །​གང་གི་ཚེ་ཡང་བཅོམ་ལྡན་འདས་སེམས་ཅན་རྣམས་ལ་ཁྱད་པར་མེད་པར་མཐོ་རིས་དང་ཐར་པའི་ལམ་སྟོན་པར་མཛད་པས་ན་སྟོན་པ་ཡིན་ཏེ་</w:t>
+        <w:t xml:space="preserve">དམན་པ་ལས་བཟློག་ནས་མཆོག་ལ་རབ་ཏུ་འགོད་པར་མཛད་པའི་ཕྱིར་རོ། །​ལྷ་དང་མི་རྣམས་ཀྱི་སྟོན་པ་ཞེས་བྱ་བ་འདིས་ནི་གང་དག་ལ་དེ་སྟོན་པ་ལས་རབ་ཏུ་གནས་པར་དེས་ཉེ་བར་བསྟན་ཏོ། །​གང་གི་ཚེ་ཡང་བཅོམ་ལྡན་འདས་སེམས་ཅན་རྣམས་ལ་ཁྱད་པར་མེད་པར་མཐོ་རིས་དང་ཐར་པའི་ལམ་སྟོན་པར་མཛད་པས་ན་སྟོན་པ་ཡིན་ཏེ།</w:t>
+      </w:r>
+      <w:r>
+        <w:t xml:space="preserve"> </w:t>
       </w:r>
       <w:r>
         <w:rPr>
@@ -1138,7 +1141,7 @@
         <w:t xml:space="preserve"> </w:t>
       </w:r>
       <w:r>
-        <w:t xml:space="preserve">ཏོ། །​ སྣར་ཐང་། ནོ། །​ པེ་ཅིན།</w:t>
+        <w:t xml:space="preserve">།ཏོ། །​ སྣར་ཐང་། །ནོ། །​ པེ་ཅིན།</w:t>
       </w:r>
     </w:p>
   </w:footnote>
